--- a/Приложение Б. Титульник.docx
+++ b/Приложение Б. Титульник.docx
@@ -1605,9 +1605,6 @@
                                         <w:pStyle w:val="a"/>
                                       </w:pPr>
                                       <w:r>
-                                        <w:rPr>
-                                          <w:color w:val="FF0000"/>
-                                        </w:rPr>
                                         <w:t>15</w:t>
                                       </w:r>
                                       <w:r>
@@ -1828,15 +1825,9 @@
                                         <w:pStyle w:val="a"/>
                                       </w:pPr>
                                       <w:r>
-                                        <w:rPr>
-                                          <w:color w:val="FF0000"/>
-                                        </w:rPr>
                                         <w:t>1</w:t>
                                       </w:r>
                                       <w:r>
-                                        <w:rPr>
-                                          <w:color w:val="FF0000"/>
-                                        </w:rPr>
                                         <w:t>6</w:t>
                                       </w:r>
                                       <w:r>
@@ -2060,10 +2051,13 @@
                                         <w:pStyle w:val="a"/>
                                       </w:pPr>
                                       <w:r>
+                                        <w:t>1</w:t>
+                                      </w:r>
+                                      <w:r>
                                         <w:rPr>
-                                          <w:color w:val="FF0000"/>
+                                          <w:lang w:val="en-US"/>
                                         </w:rPr>
-                                        <w:t>18</w:t>
+                                        <w:t>7</w:t>
                                       </w:r>
                                       <w:r>
                                         <w:t>.06</w:t>
@@ -2274,9 +2268,6 @@
                                         <w:pStyle w:val="a"/>
                                       </w:pPr>
                                       <w:r>
-                                        <w:rPr>
-                                          <w:color w:val="FF0000"/>
-                                        </w:rPr>
                                         <w:t>19</w:t>
                                       </w:r>
                                       <w:r>
@@ -2476,21 +2467,6 @@
                                       <w:pPr>
                                         <w:pStyle w:val="a"/>
                                       </w:pPr>
-                                      <w:r>
-                                        <w:rPr>
-                                          <w:color w:val="FF0000"/>
-                                        </w:rPr>
-                                        <w:t>2</w:t>
-                                      </w:r>
-                                      <w:r>
-                                        <w:rPr>
-                                          <w:color w:val="FF0000"/>
-                                        </w:rPr>
-                                        <w:t>3</w:t>
-                                      </w:r>
-                                      <w:r>
-                                        <w:t>.06</w:t>
-                                      </w:r>
                                     </w:p>
                                   </w:txbxContent>
                                 </wps:txbx>
@@ -3759,9 +3735,6 @@
                                   <w:pStyle w:val="a"/>
                                 </w:pPr>
                                 <w:r>
-                                  <w:rPr>
-                                    <w:color w:val="FF0000"/>
-                                  </w:rPr>
                                   <w:t>15</w:t>
                                 </w:r>
                                 <w:r>
@@ -3850,15 +3823,9 @@
                                   <w:pStyle w:val="a"/>
                                 </w:pPr>
                                 <w:r>
-                                  <w:rPr>
-                                    <w:color w:val="FF0000"/>
-                                  </w:rPr>
                                   <w:t>1</w:t>
                                 </w:r>
                                 <w:r>
-                                  <w:rPr>
-                                    <w:color w:val="FF0000"/>
-                                  </w:rPr>
                                   <w:t>6</w:t>
                                 </w:r>
                                 <w:r>
@@ -3962,10 +3929,13 @@
                                   <w:pStyle w:val="a"/>
                                 </w:pPr>
                                 <w:r>
+                                  <w:t>1</w:t>
+                                </w:r>
+                                <w:r>
                                   <w:rPr>
-                                    <w:color w:val="FF0000"/>
+                                    <w:lang w:val="en-US"/>
                                   </w:rPr>
-                                  <w:t>18</w:t>
+                                  <w:t>7</w:t>
                                 </w:r>
                                 <w:r>
                                   <w:t>.06</w:t>
@@ -4056,9 +4026,6 @@
                                   <w:pStyle w:val="a"/>
                                 </w:pPr>
                                 <w:r>
-                                  <w:rPr>
-                                    <w:color w:val="FF0000"/>
-                                  </w:rPr>
                                   <w:t>19</w:t>
                                 </w:r>
                                 <w:r>
@@ -4138,21 +4105,6 @@
                                 <w:pPr>
                                   <w:pStyle w:val="a"/>
                                 </w:pPr>
-                                <w:r>
-                                  <w:rPr>
-                                    <w:color w:val="FF0000"/>
-                                  </w:rPr>
-                                  <w:t>2</w:t>
-                                </w:r>
-                                <w:r>
-                                  <w:rPr>
-                                    <w:color w:val="FF0000"/>
-                                  </w:rPr>
-                                  <w:t>3</w:t>
-                                </w:r>
-                                <w:r>
-                                  <w:t>.06</w:t>
-                                </w:r>
                               </w:p>
                             </w:txbxContent>
                           </v:textbox>
@@ -4362,7 +4314,7 @@
         </mc:Choice>
         <mc:Fallback>
           <w:pict>
-            <v:rect w14:anchorId="2A9A6D61" id="Rectangle 17" o:spid="_x0000_s1026" style="position:absolute;margin-left:-28.8pt;margin-top:-80.4pt;width:524.4pt;height:110.6pt;z-index:-251659264;visibility:visible;mso-wrap-style:square;mso-width-percent:0;mso-height-percent:0;mso-wrap-distance-left:9pt;mso-wrap-distance-top:0;mso-wrap-distance-right:9pt;mso-wrap-distance-bottom:0;mso-position-horizontal:absolute;mso-position-horizontal-relative:text;mso-position-vertical:absolute;mso-position-vertical-relative:text;mso-width-percent:0;mso-height-percent:0;mso-width-relative:page;mso-height-relative:page;v-text-anchor:top" o:gfxdata="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" strokeweight="2.25pt">
+            <v:rect w14:anchorId="13F1B4BC" id="Rectangle 17" o:spid="_x0000_s1026" style="position:absolute;margin-left:-28.8pt;margin-top:-80.4pt;width:524.4pt;height:110.6pt;z-index:-251659264;visibility:visible;mso-wrap-style:square;mso-width-percent:0;mso-height-percent:0;mso-wrap-distance-left:9pt;mso-wrap-distance-top:0;mso-wrap-distance-right:9pt;mso-wrap-distance-bottom:0;mso-position-horizontal:absolute;mso-position-horizontal-relative:text;mso-position-vertical:absolute;mso-position-vertical-relative:text;mso-width-percent:0;mso-height-percent:0;mso-width-relative:page;mso-height-relative:page;v-text-anchor:top" o:gfxdata="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" strokeweight="2.25pt">
               <v:textbox inset="0,0,0,0"/>
             </v:rect>
           </w:pict>
@@ -4441,7 +4393,7 @@
         </mc:Choice>
         <mc:Fallback>
           <w:pict>
-            <v:line w14:anchorId="696CDDC9" id="Прямая соединительная линия 93" o:spid="_x0000_s1026" style="position:absolute;z-index:251659264;visibility:visible;mso-wrap-style:square;mso-width-percent:0;mso-height-percent:0;mso-wrap-distance-left:9pt;mso-wrap-distance-top:-3e-5mm;mso-wrap-distance-right:9pt;mso-wrap-distance-bottom:-3e-5mm;mso-position-horizontal:absolute;mso-position-horizontal-relative:text;mso-position-vertical:absolute;mso-position-vertical-relative:text;mso-width-percent:0;mso-height-percent:0;mso-width-relative:page;mso-height-relative:page" from="127.4pt,-24.3pt" to="155.9pt,-24.3pt" o:gfxdata="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" strokecolor="black [3213]">
+            <v:line w14:anchorId="16735F5F" id="Прямая соединительная линия 93" o:spid="_x0000_s1026" style="position:absolute;z-index:251659264;visibility:visible;mso-wrap-style:square;mso-width-percent:0;mso-height-percent:0;mso-wrap-distance-left:9pt;mso-wrap-distance-top:-3e-5mm;mso-wrap-distance-right:9pt;mso-wrap-distance-bottom:-3e-5mm;mso-position-horizontal:absolute;mso-position-horizontal-relative:text;mso-position-vertical:absolute;mso-position-vertical-relative:text;mso-width-percent:0;mso-height-percent:0;mso-width-relative:page;mso-height-relative:page" from="127.4pt,-24.3pt" to="155.9pt,-24.3pt" o:gfxdata="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" strokecolor="black [3213]">
               <o:lock v:ext="edit" shapetype="f"/>
             </v:line>
           </w:pict>
@@ -4563,7 +4515,7 @@
         </mc:Choice>
         <mc:Fallback>
           <w:pict>
-            <v:rect w14:anchorId="16E7264B" id="Rectangle 15" o:spid="_x0000_s1026" style="position:absolute;margin-left:-28.2pt;margin-top:-21.1pt;width:524.4pt;height:809.25pt;z-index:-251663360;visibility:visible;mso-wrap-style:square;mso-width-percent:0;mso-height-percent:0;mso-wrap-distance-left:9pt;mso-wrap-distance-top:0;mso-wrap-distance-right:9pt;mso-wrap-distance-bottom:0;mso-position-horizontal:absolute;mso-position-horizontal-relative:text;mso-position-vertical:absolute;mso-position-vertical-relative:text;mso-width-percent:0;mso-height-percent:0;mso-width-relative:page;mso-height-relative:page;v-text-anchor:top" o:gfxdata="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" strokeweight="2.25pt">
+            <v:rect w14:anchorId="3993DD14" id="Rectangle 15" o:spid="_x0000_s1026" style="position:absolute;margin-left:-28.2pt;margin-top:-21.1pt;width:524.4pt;height:809.25pt;z-index:-251663360;visibility:visible;mso-wrap-style:square;mso-width-percent:0;mso-height-percent:0;mso-wrap-distance-left:9pt;mso-wrap-distance-top:0;mso-wrap-distance-right:9pt;mso-wrap-distance-bottom:0;mso-position-horizontal:absolute;mso-position-horizontal-relative:text;mso-position-vertical:absolute;mso-position-vertical-relative:text;mso-width-percent:0;mso-height-percent:0;mso-width-relative:page;mso-height-relative:page;v-text-anchor:top" o:gfxdata="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" strokeweight="2.25pt">
               <v:textbox inset="0,0,0,0"/>
             </v:rect>
           </w:pict>
@@ -4756,7 +4708,7 @@
     <w:lsdException w:name="Table Web 2" w:semiHidden="1" w:unhideWhenUsed="1"/>
     <w:lsdException w:name="Table Web 3" w:semiHidden="1" w:unhideWhenUsed="1"/>
     <w:lsdException w:name="Balloon Text" w:semiHidden="1" w:unhideWhenUsed="1"/>
-    <w:lsdException w:name="Table Grid" w:semiHidden="1" w:uiPriority="59" w:unhideWhenUsed="1"/>
+    <w:lsdException w:name="Table Grid" w:uiPriority="59"/>
     <w:lsdException w:name="Table Theme" w:semiHidden="1" w:unhideWhenUsed="1"/>
     <w:lsdException w:name="Placeholder Text" w:semiHidden="1"/>
     <w:lsdException w:name="No Spacing" w:uiPriority="1" w:qFormat="1"/>
